--- a/resume/VipulYadav.docx
+++ b/resume/VipulYadav.docx
@@ -107,16 +107,34 @@
         <w:ind w:left="-450"/>
       </w:pPr>
       <w:r>
-        <w:t>A result driven IT professional with 7 years of experience i</w:t>
-      </w:r>
-      <w:r>
-        <w:t xml:space="preserve">n Business Analysis and Software Testing, proficient in requirement management, collaboration with stakeholders and </w:t>
-      </w:r>
-      <w:r>
-        <w:t>leading different gamut</w:t>
-      </w:r>
-      <w:r>
-        <w:t xml:space="preserve"> of Testing</w:t>
+        <w:t xml:space="preserve">A </w:t>
+      </w:r>
+      <w:r>
+        <w:t xml:space="preserve">dual-degree IT </w:t>
+      </w:r>
+      <w:r>
+        <w:t xml:space="preserve">professional with 7 years of </w:t>
+      </w:r>
+      <w:r>
+        <w:t xml:space="preserve">rich </w:t>
+      </w:r>
+      <w:r>
+        <w:t>experience i</w:t>
+      </w:r>
+      <w:r>
+        <w:t xml:space="preserve">n Business Analysis, Software Testing and Data Analysis, </w:t>
+      </w:r>
+      <w:r>
+        <w:t xml:space="preserve">well versed in </w:t>
+      </w:r>
+      <w:r>
+        <w:t xml:space="preserve">integrating the Business Needs of the </w:t>
+      </w:r>
+      <w:r>
+        <w:t>C</w:t>
+      </w:r>
+      <w:r>
+        <w:t>ompany with the right IT solutions.</w:t>
       </w:r>
       <w:r>
         <w:t xml:space="preserve"> </w:t>
@@ -161,16 +179,13 @@
         <w:ind w:left="-360" w:right="-360" w:hanging="180"/>
       </w:pPr>
       <w:r>
-        <w:t xml:space="preserve">Rich </w:t>
-      </w:r>
-      <w:r>
-        <w:t>experience in managing Business and Functional Requirement Documents</w:t>
-      </w:r>
-      <w:r>
-        <w:t xml:space="preserve"> </w:t>
-      </w:r>
-      <w:r>
-        <w:t>for diverse clients</w:t>
+        <w:t>Efficiently Managed 15+ Product Requirement</w:t>
+      </w:r>
+      <w:r>
+        <w:t>s</w:t>
+      </w:r>
+      <w:r>
+        <w:t xml:space="preserve"> through Business/Functional Requirement Document felicitation</w:t>
       </w:r>
     </w:p>
     <w:p>
@@ -184,16 +199,61 @@
         <w:ind w:left="-360" w:right="-270" w:hanging="180"/>
       </w:pPr>
       <w:r>
-        <w:t xml:space="preserve">Strong end to end </w:t>
-      </w:r>
-      <w:r>
-        <w:t>SDLC and STLC</w:t>
-      </w:r>
-      <w:r>
-        <w:t xml:space="preserve"> experience in </w:t>
-      </w:r>
-      <w:r>
-        <w:t>Waterfall and Agile Methodologies</w:t>
+        <w:t xml:space="preserve">Ensured </w:t>
+      </w:r>
+      <w:r>
+        <w:t>C</w:t>
+      </w:r>
+      <w:r>
+        <w:t xml:space="preserve">ustomer </w:t>
+      </w:r>
+      <w:r>
+        <w:t xml:space="preserve">Product </w:t>
+      </w:r>
+      <w:r>
+        <w:t xml:space="preserve">needs are </w:t>
+      </w:r>
+      <w:r>
+        <w:t xml:space="preserve">well </w:t>
+      </w:r>
+      <w:r>
+        <w:t xml:space="preserve">met </w:t>
+      </w:r>
+      <w:r>
+        <w:t xml:space="preserve">through </w:t>
+      </w:r>
+      <w:r>
+        <w:t xml:space="preserve">strong </w:t>
+      </w:r>
+      <w:r>
+        <w:t xml:space="preserve">implementation of </w:t>
+      </w:r>
+      <w:r>
+        <w:rPr>
+          <w:b/>
+        </w:rPr>
+        <w:t>STLC</w:t>
+      </w:r>
+      <w:r>
+        <w:t xml:space="preserve"> and </w:t>
+      </w:r>
+      <w:r>
+        <w:rPr>
+          <w:b/>
+        </w:rPr>
+        <w:t>SDLC</w:t>
+      </w:r>
+      <w:r>
+        <w:rPr>
+          <w:b/>
+        </w:rPr>
+        <w:t xml:space="preserve"> </w:t>
+      </w:r>
+      <w:r>
+        <w:t>practices</w:t>
+      </w:r>
+      <w:r>
+        <w:t xml:space="preserve"> </w:t>
       </w:r>
     </w:p>
     <w:p>
@@ -207,16 +267,31 @@
         <w:ind w:left="-360" w:right="-270" w:hanging="180"/>
       </w:pPr>
       <w:r>
-        <w:t xml:space="preserve">Experience coordinating and managing </w:t>
-      </w:r>
-      <w:r>
-        <w:t xml:space="preserve">complex </w:t>
-      </w:r>
-      <w:r>
-        <w:t>projec</w:t>
-      </w:r>
-      <w:r>
-        <w:t>ts and change management process</w:t>
+        <w:t xml:space="preserve">Led </w:t>
+      </w:r>
+      <w:r>
+        <w:t>Test Strategy</w:t>
+      </w:r>
+      <w:r>
+        <w:t xml:space="preserve"> Design</w:t>
+      </w:r>
+      <w:r>
+        <w:t xml:space="preserve">, </w:t>
+      </w:r>
+      <w:r>
+        <w:t xml:space="preserve">Test Requirement, </w:t>
+      </w:r>
+      <w:r>
+        <w:t>Test Plan</w:t>
+      </w:r>
+      <w:r>
+        <w:t xml:space="preserve"> creation and </w:t>
+      </w:r>
+      <w:r>
+        <w:t xml:space="preserve">Test Execution </w:t>
+      </w:r>
+      <w:r>
+        <w:t>for diverse clients</w:t>
       </w:r>
     </w:p>
     <w:p>
@@ -230,92 +305,56 @@
         <w:ind w:left="-360" w:right="-270" w:hanging="180"/>
       </w:pPr>
       <w:r>
-        <w:t xml:space="preserve">Proficient </w:t>
+        <w:t xml:space="preserve">Led agile and waterfall </w:t>
+      </w:r>
+      <w:r>
+        <w:rPr>
+          <w:b/>
+        </w:rPr>
+        <w:t>P</w:t>
+      </w:r>
+      <w:r>
+        <w:rPr>
+          <w:b/>
+        </w:rPr>
+        <w:t xml:space="preserve">roject </w:t>
+      </w:r>
+      <w:r>
+        <w:rPr>
+          <w:b/>
+        </w:rPr>
+        <w:t>M</w:t>
+      </w:r>
+      <w:r>
+        <w:rPr>
+          <w:b/>
+        </w:rPr>
+        <w:t>anagement</w:t>
+      </w:r>
+      <w:r>
+        <w:t xml:space="preserve"> practices, ensure project delivery with</w:t>
       </w:r>
       <w:r>
         <w:t xml:space="preserve">in </w:t>
       </w:r>
       <w:r>
-        <w:t xml:space="preserve">designing </w:t>
-      </w:r>
-      <w:r>
-        <w:t>Test Strategy, Test Plan</w:t>
-      </w:r>
-      <w:r>
-        <w:t xml:space="preserve">, Test Cases </w:t>
-      </w:r>
-      <w:r>
-        <w:t xml:space="preserve">and </w:t>
-      </w:r>
-      <w:r>
-        <w:t xml:space="preserve">performing </w:t>
-      </w:r>
-      <w:r>
-        <w:t xml:space="preserve">Test Execution </w:t>
+        <w:t>budget</w:t>
+      </w:r>
+      <w:r>
+        <w:t xml:space="preserve">, </w:t>
+      </w:r>
+      <w:r>
+        <w:t>time, scope</w:t>
+      </w:r>
+      <w:r>
+        <w:t xml:space="preserve"> </w:t>
       </w:r>
     </w:p>
     <w:p>
       <w:pPr>
         <w:pStyle w:val="ListParagraph"/>
-        <w:numPr>
-          <w:ilvl w:val="0"/>
-          <w:numId w:val="1"/>
-        </w:numPr>
         <w:spacing w:after="0"/>
-        <w:ind w:left="-360" w:right="-270" w:hanging="180"/>
-      </w:pPr>
-      <w:r>
-        <w:t>Excellent communication, interpersonal and negotiation skills</w:t>
-      </w:r>
-      <w:r>
-        <w:t xml:space="preserve"> </w:t>
-      </w:r>
-      <w:r>
-        <w:t>with clients over time/budget</w:t>
-      </w:r>
-    </w:p>
-    <w:p>
-      <w:pPr>
-        <w:pStyle w:val="ListParagraph"/>
-        <w:numPr>
-          <w:ilvl w:val="0"/>
-          <w:numId w:val="1"/>
-        </w:numPr>
-        <w:spacing w:after="0"/>
-        <w:ind w:left="-360" w:right="-270" w:hanging="180"/>
-      </w:pPr>
-      <w:r>
-        <w:t>Strong project management experience</w:t>
-      </w:r>
-      <w:r>
-        <w:t>,</w:t>
-      </w:r>
-      <w:r>
-        <w:t xml:space="preserve"> </w:t>
-      </w:r>
-      <w:r>
-        <w:t xml:space="preserve">ensuring project success </w:t>
-      </w:r>
-      <w:r>
-        <w:t xml:space="preserve">within </w:t>
-      </w:r>
-      <w:r>
-        <w:t xml:space="preserve">time, </w:t>
-      </w:r>
-      <w:r>
-        <w:t xml:space="preserve">scope, </w:t>
-      </w:r>
-      <w:r>
-        <w:t>cost</w:t>
-      </w:r>
-      <w:r>
-        <w:t xml:space="preserve"> and quality</w:t>
-      </w:r>
-    </w:p>
-    <w:p>
-      <w:pPr>
-        <w:spacing w:after="0" w:line="240" w:lineRule="auto"/>
-        <w:ind w:right="-450"/>
+        <w:ind w:left="270" w:right="-270"/>
       </w:pPr>
     </w:p>
     <w:tbl>
@@ -344,9 +383,385 @@
               <w:ind w:right="-360"/>
             </w:pPr>
             <w:r>
+              <w:t>ACHEIVEMENTS AND REWARDS</w:t>
+            </w:r>
+            <w:r>
+              <w:tab/>
+            </w:r>
+          </w:p>
+        </w:tc>
+      </w:tr>
+    </w:tbl>
+    <w:p>
+      <w:pPr>
+        <w:pStyle w:val="Default"/>
+        <w:numPr>
+          <w:ilvl w:val="0"/>
+          <w:numId w:val="10"/>
+        </w:numPr>
+        <w:ind w:left="-180"/>
+        <w:rPr>
+          <w:rFonts w:eastAsia="Calibri"/>
+          <w:color w:val="auto"/>
+          <w:sz w:val="22"/>
+          <w:szCs w:val="22"/>
+        </w:rPr>
+      </w:pPr>
+      <w:r>
+        <w:rPr>
+          <w:rFonts w:eastAsia="Calibri"/>
+          <w:color w:val="auto"/>
+          <w:sz w:val="22"/>
+          <w:szCs w:val="22"/>
+        </w:rPr>
+        <w:t xml:space="preserve">Received “Employee of the Quarter” award </w:t>
+      </w:r>
+      <w:r>
+        <w:rPr>
+          <w:rFonts w:eastAsia="Calibri"/>
+          <w:color w:val="auto"/>
+          <w:sz w:val="22"/>
+          <w:szCs w:val="22"/>
+        </w:rPr>
+        <w:t xml:space="preserve">for achieving </w:t>
+      </w:r>
+      <w:r>
+        <w:rPr>
+          <w:rFonts w:eastAsia="Calibri"/>
+          <w:color w:val="auto"/>
+          <w:sz w:val="22"/>
+          <w:szCs w:val="22"/>
+        </w:rPr>
+        <w:t xml:space="preserve">up to 35% </w:t>
+      </w:r>
+      <w:r>
+        <w:rPr>
+          <w:rFonts w:eastAsia="Calibri"/>
+          <w:color w:val="auto"/>
+          <w:sz w:val="22"/>
+          <w:szCs w:val="22"/>
+        </w:rPr>
+        <w:t>C</w:t>
+      </w:r>
+      <w:r>
+        <w:rPr>
+          <w:rFonts w:eastAsia="Calibri"/>
+          <w:color w:val="auto"/>
+          <w:sz w:val="22"/>
+          <w:szCs w:val="22"/>
+        </w:rPr>
+        <w:t xml:space="preserve">ost </w:t>
+      </w:r>
+      <w:r>
+        <w:rPr>
+          <w:rFonts w:eastAsia="Calibri"/>
+          <w:color w:val="auto"/>
+          <w:sz w:val="22"/>
+          <w:szCs w:val="22"/>
+        </w:rPr>
+        <w:t>S</w:t>
+      </w:r>
+      <w:r>
+        <w:rPr>
+          <w:rFonts w:eastAsia="Calibri"/>
+          <w:color w:val="auto"/>
+          <w:sz w:val="22"/>
+          <w:szCs w:val="22"/>
+        </w:rPr>
+        <w:t xml:space="preserve">avings via Test Automation and for driving global innovation </w:t>
+      </w:r>
+      <w:r>
+        <w:rPr>
+          <w:rFonts w:eastAsia="Calibri"/>
+          <w:color w:val="auto"/>
+          <w:sz w:val="22"/>
+          <w:szCs w:val="22"/>
+        </w:rPr>
+        <w:t xml:space="preserve">across projects </w:t>
+      </w:r>
+      <w:r>
+        <w:rPr>
+          <w:rFonts w:eastAsia="Calibri"/>
+          <w:color w:val="auto"/>
+          <w:sz w:val="22"/>
+          <w:szCs w:val="22"/>
+        </w:rPr>
+        <w:t xml:space="preserve">through efficient </w:t>
+      </w:r>
+      <w:r>
+        <w:rPr>
+          <w:rFonts w:eastAsia="Calibri"/>
+          <w:b/>
+          <w:color w:val="auto"/>
+          <w:sz w:val="22"/>
+          <w:szCs w:val="22"/>
+        </w:rPr>
+        <w:t>Business Process Design</w:t>
+      </w:r>
+    </w:p>
+    <w:p>
+      <w:pPr>
+        <w:pStyle w:val="Default"/>
+        <w:numPr>
+          <w:ilvl w:val="0"/>
+          <w:numId w:val="10"/>
+        </w:numPr>
+        <w:ind w:left="-180"/>
+        <w:rPr>
+          <w:rFonts w:eastAsia="Calibri"/>
+          <w:color w:val="auto"/>
+          <w:sz w:val="22"/>
+          <w:szCs w:val="22"/>
+        </w:rPr>
+      </w:pPr>
+      <w:r>
+        <w:rPr>
+          <w:rFonts w:eastAsia="Calibri"/>
+          <w:color w:val="auto"/>
+          <w:sz w:val="22"/>
+          <w:szCs w:val="22"/>
+        </w:rPr>
+        <w:t xml:space="preserve">Rewarded </w:t>
+      </w:r>
+      <w:bookmarkStart w:id="0" w:name="_GoBack"/>
+      <w:bookmarkEnd w:id="0"/>
+      <w:r>
+        <w:rPr>
+          <w:rFonts w:eastAsia="Calibri"/>
+          <w:color w:val="auto"/>
+          <w:sz w:val="22"/>
+          <w:szCs w:val="22"/>
+        </w:rPr>
+        <w:t>for playing</w:t>
+      </w:r>
+      <w:r>
+        <w:rPr>
+          <w:rFonts w:eastAsia="Calibri"/>
+          <w:color w:val="auto"/>
+          <w:sz w:val="22"/>
+          <w:szCs w:val="22"/>
+        </w:rPr>
+        <w:t xml:space="preserve"> a key role in </w:t>
+      </w:r>
+      <w:r>
+        <w:rPr>
+          <w:rFonts w:eastAsia="Calibri"/>
+          <w:color w:val="auto"/>
+          <w:sz w:val="22"/>
+          <w:szCs w:val="22"/>
+        </w:rPr>
+        <w:t xml:space="preserve">designing </w:t>
+      </w:r>
+      <w:r>
+        <w:rPr>
+          <w:rFonts w:eastAsia="Calibri"/>
+          <w:b/>
+          <w:color w:val="auto"/>
+          <w:sz w:val="22"/>
+          <w:szCs w:val="22"/>
+        </w:rPr>
+        <w:t xml:space="preserve">Business </w:t>
+      </w:r>
+      <w:r>
+        <w:rPr>
+          <w:rFonts w:eastAsia="Calibri"/>
+          <w:b/>
+          <w:color w:val="auto"/>
+          <w:sz w:val="22"/>
+          <w:szCs w:val="22"/>
+        </w:rPr>
+        <w:t>D</w:t>
+      </w:r>
+      <w:r>
+        <w:rPr>
+          <w:rFonts w:eastAsia="Calibri"/>
+          <w:b/>
+          <w:color w:val="auto"/>
+          <w:sz w:val="22"/>
+          <w:szCs w:val="22"/>
+        </w:rPr>
+        <w:t>ocuments</w:t>
+      </w:r>
+      <w:r>
+        <w:rPr>
+          <w:rFonts w:eastAsia="Calibri"/>
+          <w:color w:val="auto"/>
+          <w:sz w:val="22"/>
+          <w:szCs w:val="22"/>
+        </w:rPr>
+        <w:t xml:space="preserve"> </w:t>
+      </w:r>
+      <w:r>
+        <w:rPr>
+          <w:rFonts w:eastAsia="Calibri"/>
+          <w:color w:val="auto"/>
+          <w:sz w:val="22"/>
+          <w:szCs w:val="22"/>
+        </w:rPr>
+        <w:t xml:space="preserve">and </w:t>
+      </w:r>
+      <w:r>
+        <w:rPr>
+          <w:rFonts w:eastAsia="Calibri"/>
+          <w:color w:val="auto"/>
+          <w:sz w:val="22"/>
+          <w:szCs w:val="22"/>
+        </w:rPr>
+        <w:t>P</w:t>
+      </w:r>
+      <w:r>
+        <w:rPr>
+          <w:rFonts w:eastAsia="Calibri"/>
+          <w:color w:val="auto"/>
+          <w:sz w:val="22"/>
+          <w:szCs w:val="22"/>
+        </w:rPr>
+        <w:t xml:space="preserve">reparing </w:t>
+      </w:r>
+      <w:r>
+        <w:rPr>
+          <w:rFonts w:eastAsia="Calibri"/>
+          <w:color w:val="auto"/>
+          <w:sz w:val="22"/>
+          <w:szCs w:val="22"/>
+        </w:rPr>
+        <w:t>P</w:t>
+      </w:r>
+      <w:r>
+        <w:rPr>
+          <w:rFonts w:eastAsia="Calibri"/>
+          <w:color w:val="auto"/>
+          <w:sz w:val="22"/>
+          <w:szCs w:val="22"/>
+        </w:rPr>
+        <w:t>resentations</w:t>
+      </w:r>
+      <w:r>
+        <w:rPr>
+          <w:rFonts w:eastAsia="Calibri"/>
+          <w:color w:val="auto"/>
+          <w:sz w:val="22"/>
+          <w:szCs w:val="22"/>
+        </w:rPr>
+        <w:t xml:space="preserve"> </w:t>
+      </w:r>
+      <w:r>
+        <w:rPr>
+          <w:rFonts w:eastAsia="Calibri"/>
+          <w:color w:val="auto"/>
+          <w:sz w:val="22"/>
+          <w:szCs w:val="22"/>
+        </w:rPr>
+        <w:t xml:space="preserve">to develop </w:t>
+      </w:r>
+      <w:r>
+        <w:rPr>
+          <w:rFonts w:eastAsia="Calibri"/>
+          <w:color w:val="auto"/>
+          <w:sz w:val="22"/>
+          <w:szCs w:val="22"/>
+        </w:rPr>
+        <w:t xml:space="preserve">a strong Proposal </w:t>
+      </w:r>
+      <w:r>
+        <w:rPr>
+          <w:rFonts w:eastAsia="Calibri"/>
+          <w:color w:val="auto"/>
+          <w:sz w:val="22"/>
+          <w:szCs w:val="22"/>
+        </w:rPr>
+        <w:t xml:space="preserve">that led to acquisition of </w:t>
+      </w:r>
+      <w:r>
+        <w:rPr>
+          <w:rFonts w:eastAsia="Calibri"/>
+          <w:color w:val="auto"/>
+          <w:sz w:val="22"/>
+          <w:szCs w:val="22"/>
+        </w:rPr>
+        <w:t xml:space="preserve">$10M </w:t>
+      </w:r>
+      <w:r>
+        <w:rPr>
+          <w:rFonts w:eastAsia="Calibri"/>
+          <w:color w:val="auto"/>
+          <w:sz w:val="22"/>
+          <w:szCs w:val="22"/>
+        </w:rPr>
+        <w:t xml:space="preserve">integration </w:t>
+      </w:r>
+      <w:r>
+        <w:rPr>
+          <w:rFonts w:eastAsia="Calibri"/>
+          <w:color w:val="auto"/>
+          <w:sz w:val="22"/>
+          <w:szCs w:val="22"/>
+        </w:rPr>
+        <w:t xml:space="preserve">testing </w:t>
+      </w:r>
+      <w:r>
+        <w:rPr>
+          <w:rFonts w:eastAsia="Calibri"/>
+          <w:color w:val="auto"/>
+          <w:sz w:val="22"/>
+          <w:szCs w:val="22"/>
+        </w:rPr>
+        <w:t>deal</w:t>
+      </w:r>
+      <w:r>
+        <w:rPr>
+          <w:rFonts w:eastAsia="Calibri"/>
+          <w:color w:val="auto"/>
+          <w:sz w:val="22"/>
+          <w:szCs w:val="22"/>
+        </w:rPr>
+        <w:t xml:space="preserve"> </w:t>
+      </w:r>
+    </w:p>
+    <w:p>
+      <w:pPr>
+        <w:spacing w:after="0"/>
+        <w:ind w:left="-540" w:right="-270"/>
+      </w:pPr>
+    </w:p>
+    <w:tbl>
+      <w:tblPr>
+        <w:tblStyle w:val="TableGrid"/>
+        <w:tblW w:w="10075" w:type="dxa"/>
+        <w:tblInd w:w="-540" w:type="dxa"/>
+        <w:shd w:val="clear" w:color="auto" w:fill="BFBFBF" w:themeFill="background1" w:themeFillShade="BF"/>
+        <w:tblLook w:val="04A0" w:firstRow="1" w:lastRow="0" w:firstColumn="1" w:lastColumn="0" w:noHBand="0" w:noVBand="1"/>
+      </w:tblPr>
+      <w:tblGrid>
+        <w:gridCol w:w="10075"/>
+      </w:tblGrid>
+      <w:tr>
+        <w:tc>
+          <w:tcPr>
+            <w:tcW w:w="10075" w:type="dxa"/>
+            <w:shd w:val="clear" w:color="auto" w:fill="BFBFBF" w:themeFill="background1" w:themeFillShade="BF"/>
+          </w:tcPr>
+          <w:p>
+            <w:pPr>
+              <w:widowControl w:val="0"/>
+              <w:tabs>
+                <w:tab w:val="left" w:pos="7068"/>
+              </w:tabs>
+              <w:ind w:right="-360"/>
+              <w:rPr>
+                <w:b/>
+              </w:rPr>
+            </w:pPr>
+            <w:r>
+              <w:rPr>
+                <w:b/>
+              </w:rPr>
               <w:t>EDUCATION</w:t>
             </w:r>
             <w:r>
+              <w:rPr>
+                <w:b/>
+              </w:rPr>
               <w:tab/>
             </w:r>
           </w:p>
@@ -486,10 +901,13 @@
         <w:t xml:space="preserve">   </w:t>
       </w:r>
       <w:r>
-        <w:t>Mercury Quality Center, Team Foundation Server, JIRA, Rally,</w:t>
-      </w:r>
-      <w:r>
-        <w:t xml:space="preserve"> Confluence</w:t>
+        <w:t xml:space="preserve">Mercury Quality Center, JIRA, </w:t>
+      </w:r>
+      <w:r>
+        <w:t>Confluence</w:t>
+      </w:r>
+      <w:r>
+        <w:t>, Rally</w:t>
       </w:r>
     </w:p>
     <w:p>
@@ -559,7 +977,13 @@
         <w:t>RDBMS</w:t>
       </w:r>
       <w:r>
-        <w:t>:  Oracle, SQL</w:t>
+        <w:t xml:space="preserve">:  Oracle, </w:t>
+      </w:r>
+      <w:r>
+        <w:t xml:space="preserve">SAS, </w:t>
+      </w:r>
+      <w:r>
+        <w:t>SQL</w:t>
       </w:r>
       <w:r>
         <w:t xml:space="preserve"> Server, SSIS</w:t>
@@ -605,6 +1029,9 @@
       </w:r>
       <w:r>
         <w:t xml:space="preserve">:  MS Excel, </w:t>
+      </w:r>
+      <w:r>
+        <w:t xml:space="preserve">VLOOKUP, Pivots, Line/Trend </w:t>
       </w:r>
       <w:r>
         <w:t>Charts, Graphs</w:t>
@@ -792,6 +1219,9 @@
         <w:t xml:space="preserve">: </w:t>
       </w:r>
       <w:r>
+        <w:t xml:space="preserve"> Led </w:t>
+      </w:r>
+      <w:r>
         <w:t>Product</w:t>
       </w:r>
       <w:r>
@@ -801,24 +1231,39 @@
         <w:t xml:space="preserve">quality </w:t>
       </w:r>
       <w:r>
-        <w:t xml:space="preserve">management, co-ordination with </w:t>
-      </w:r>
-      <w:r>
-        <w:t xml:space="preserve">Project </w:t>
-      </w:r>
-      <w:r>
-        <w:t xml:space="preserve">Team to design </w:t>
+        <w:t>management</w:t>
+      </w:r>
+      <w:r>
+        <w:t xml:space="preserve"> - D</w:t>
+      </w:r>
+      <w:r>
+        <w:t>esign</w:t>
+      </w:r>
+      <w:r>
+        <w:t>ed</w:t>
+      </w:r>
+      <w:r>
+        <w:t xml:space="preserve"> </w:t>
       </w:r>
       <w:r>
         <w:t xml:space="preserve">Test Requirements, </w:t>
       </w:r>
       <w:r>
-        <w:t xml:space="preserve">create </w:t>
+        <w:t>create</w:t>
+      </w:r>
+      <w:r>
+        <w:t>d</w:t>
+      </w:r>
+      <w:r>
+        <w:t xml:space="preserve"> </w:t>
       </w:r>
       <w:r>
         <w:t>Requirement Traceability Metrics</w:t>
       </w:r>
       <w:r>
+        <w:t xml:space="preserve"> for 100% requirement coverage</w:t>
+      </w:r>
+      <w:r>
         <w:t>,</w:t>
       </w:r>
       <w:r>
@@ -828,9 +1273,15 @@
         <w:t>design</w:t>
       </w:r>
       <w:r>
+        <w:t>ed</w:t>
+      </w:r>
+      <w:r>
         <w:t xml:space="preserve"> </w:t>
       </w:r>
       <w:r>
+        <w:t xml:space="preserve">short and concise </w:t>
+      </w:r>
+      <w:r>
         <w:t>User Stories</w:t>
       </w:r>
       <w:r>
@@ -840,13 +1291,19 @@
         <w:t xml:space="preserve">and </w:t>
       </w:r>
       <w:r>
-        <w:t xml:space="preserve">perform </w:t>
+        <w:t>perform</w:t>
+      </w:r>
+      <w:r>
+        <w:t>ed</w:t>
+      </w:r>
+      <w:r>
+        <w:t xml:space="preserve"> </w:t>
       </w:r>
       <w:r>
         <w:t>Test Execution</w:t>
       </w:r>
       <w:r>
-        <w:t xml:space="preserve"> </w:t>
+        <w:t xml:space="preserve"> to deliver a Robust and High quality product</w:t>
       </w:r>
     </w:p>
     <w:p>
@@ -886,7 +1343,25 @@
         <w:rPr>
           <w:rFonts w:cs="Arial"/>
         </w:rPr>
-        <w:t xml:space="preserve"> – The project helped companies identify the right customers to cut campaign costs and achieve desired revenue</w:t>
+        <w:t xml:space="preserve"> – The </w:t>
+      </w:r>
+      <w:r>
+        <w:rPr>
+          <w:rFonts w:cs="Arial"/>
+        </w:rPr>
+        <w:t xml:space="preserve">goal to the </w:t>
+      </w:r>
+      <w:r>
+        <w:rPr>
+          <w:rFonts w:cs="Arial"/>
+        </w:rPr>
+        <w:t xml:space="preserve">project </w:t>
+      </w:r>
+      <w:r>
+        <w:rPr>
+          <w:rFonts w:cs="Arial"/>
+        </w:rPr>
+        <w:t>was to validate “Customer Level Test Design” Analytical product to ensure that the product could cater to client needs for accurate forecasting</w:t>
       </w:r>
     </w:p>
     <w:p>
@@ -907,35 +1382,36 @@
           <w:sz w:val="22"/>
           <w:szCs w:val="22"/>
         </w:rPr>
-        <w:t xml:space="preserve">Participated in </w:t>
-      </w:r>
-      <w:r>
-        <w:rPr>
+        <w:t xml:space="preserve">Participated </w:t>
+      </w:r>
+      <w:r>
+        <w:rPr>
+          <w:b/>
           <w:sz w:val="22"/>
           <w:szCs w:val="22"/>
         </w:rPr>
-        <w:t>JAD sessions and</w:t>
+        <w:t>JAD sessions</w:t>
       </w:r>
       <w:r>
         <w:rPr>
           <w:sz w:val="22"/>
           <w:szCs w:val="22"/>
         </w:rPr>
-        <w:t xml:space="preserve"> interviews to gather and document </w:t>
+        <w:t xml:space="preserve"> and</w:t>
       </w:r>
       <w:r>
         <w:rPr>
           <w:sz w:val="22"/>
           <w:szCs w:val="22"/>
         </w:rPr>
-        <w:t xml:space="preserve">Test </w:t>
+        <w:t xml:space="preserve"> interviews to </w:t>
       </w:r>
       <w:r>
         <w:rPr>
           <w:sz w:val="22"/>
           <w:szCs w:val="22"/>
         </w:rPr>
-        <w:t>requirements</w:t>
+        <w:t>ensure 100% coverage of Test Requirements</w:t>
       </w:r>
     </w:p>
     <w:p>
@@ -955,25 +1431,25 @@
         <w:rPr>
           <w:rFonts w:ascii="Calibri" w:hAnsi="Calibri" w:cs="Calibri"/>
         </w:rPr>
-        <w:t xml:space="preserve">Led agile </w:t>
-      </w:r>
-      <w:r>
-        <w:rPr>
-          <w:rFonts w:ascii="Calibri" w:hAnsi="Calibri" w:cs="Calibri"/>
-        </w:rPr>
-        <w:t xml:space="preserve">Testing </w:t>
-      </w:r>
-      <w:r>
-        <w:rPr>
-          <w:rFonts w:ascii="Calibri" w:hAnsi="Calibri" w:cs="Calibri"/>
-        </w:rPr>
-        <w:t xml:space="preserve">by </w:t>
-      </w:r>
-      <w:r>
-        <w:rPr>
-          <w:rFonts w:ascii="Calibri" w:hAnsi="Calibri" w:cs="Calibri"/>
-        </w:rPr>
-        <w:t>crafting User Stories and requirement traceability metrics using Jira</w:t>
+        <w:t xml:space="preserve">Led </w:t>
+      </w:r>
+      <w:r>
+        <w:rPr>
+          <w:rFonts w:ascii="Calibri" w:hAnsi="Calibri" w:cs="Calibri"/>
+        </w:rPr>
+        <w:t xml:space="preserve">2 week sprint testing in </w:t>
+      </w:r>
+      <w:r>
+        <w:rPr>
+          <w:rFonts w:ascii="Calibri" w:hAnsi="Calibri" w:cs="Calibri"/>
+        </w:rPr>
+        <w:t xml:space="preserve">agile </w:t>
+      </w:r>
+      <w:r>
+        <w:rPr>
+          <w:rFonts w:ascii="Calibri" w:hAnsi="Calibri" w:cs="Calibri"/>
+        </w:rPr>
+        <w:t>mode by crafting Use Cases to ensure faster iterative development</w:t>
       </w:r>
     </w:p>
     <w:p>
@@ -995,7 +1471,7 @@
           <w:sz w:val="22"/>
           <w:szCs w:val="22"/>
         </w:rPr>
-        <w:t>Led Web Application testing and backend SQL testing for anal</w:t>
+        <w:t xml:space="preserve">Orchestrated </w:t>
       </w:r>
       <w:r>
         <w:rPr>
@@ -1003,83 +1479,87 @@
           <w:sz w:val="22"/>
           <w:szCs w:val="22"/>
         </w:rPr>
-        <w:t>ytical product “Test and Learn”</w:t>
+        <w:t xml:space="preserve">backend SQL testing </w:t>
+      </w:r>
+      <w:r>
+        <w:rPr>
+          <w:rFonts w:asciiTheme="minorHAnsi" w:hAnsiTheme="minorHAnsi" w:cs="Arial"/>
+          <w:sz w:val="22"/>
+          <w:szCs w:val="22"/>
+        </w:rPr>
+        <w:t xml:space="preserve">to validate data consistency and integrity </w:t>
+      </w:r>
+      <w:r>
+        <w:rPr>
+          <w:rFonts w:asciiTheme="minorHAnsi" w:hAnsiTheme="minorHAnsi" w:cs="Arial"/>
+          <w:sz w:val="22"/>
+          <w:szCs w:val="22"/>
+        </w:rPr>
+        <w:t>with front end system</w:t>
+      </w:r>
+      <w:r>
+        <w:rPr>
+          <w:rFonts w:asciiTheme="minorHAnsi" w:hAnsiTheme="minorHAnsi" w:cs="Arial"/>
+          <w:sz w:val="22"/>
+          <w:szCs w:val="22"/>
+        </w:rPr>
+        <w:t>.</w:t>
       </w:r>
     </w:p>
     <w:p>
       <w:pPr>
         <w:numPr>
           <w:ilvl w:val="0"/>
-          <w:numId w:val="2"/>
+          <w:numId w:val="3"/>
         </w:numPr>
         <w:spacing w:after="0"/>
         <w:ind w:left="-180" w:right="-360"/>
         <w:contextualSpacing/>
         <w:rPr>
-          <w:rFonts w:ascii="Calibri" w:hAnsi="Calibri" w:cs="Calibri"/>
-        </w:rPr>
-      </w:pPr>
-      <w:r>
-        <w:rPr>
-          <w:rFonts w:ascii="Calibri" w:hAnsi="Calibri" w:cs="Calibri"/>
-        </w:rPr>
-        <w:t xml:space="preserve">Collaborated with development </w:t>
-      </w:r>
-      <w:r>
-        <w:rPr>
-          <w:rFonts w:ascii="Calibri" w:hAnsi="Calibri" w:cs="Calibri"/>
-        </w:rPr>
-        <w:t>and product team for defect fixing and escalate high priority issues</w:t>
-      </w:r>
-    </w:p>
-    <w:p>
-      <w:pPr>
-        <w:pStyle w:val="Default"/>
+          <w:b/>
+        </w:rPr>
+      </w:pPr>
+      <w:r>
+        <w:rPr>
+          <w:rFonts w:ascii="Calibri" w:hAnsi="Calibri" w:cs="Calibri"/>
+        </w:rPr>
+        <w:t>Ensure 20% faster resolution to defects through informative logs and escalating issues during standups</w:t>
+      </w:r>
+    </w:p>
+    <w:p>
+      <w:pPr>
         <w:numPr>
           <w:ilvl w:val="0"/>
           <w:numId w:val="3"/>
         </w:numPr>
-        <w:ind w:left="-180"/>
-        <w:rPr>
-          <w:b/>
-          <w:sz w:val="22"/>
-          <w:szCs w:val="22"/>
-        </w:rPr>
-      </w:pPr>
-      <w:r>
-        <w:rPr>
-          <w:sz w:val="22"/>
-          <w:szCs w:val="22"/>
-        </w:rPr>
-        <w:t>Designed</w:t>
-      </w:r>
-      <w:r>
-        <w:rPr>
-          <w:b/>
-          <w:sz w:val="22"/>
-          <w:szCs w:val="22"/>
-        </w:rPr>
-        <w:t xml:space="preserve"> </w:t>
-      </w:r>
-      <w:r>
-        <w:rPr>
-          <w:sz w:val="22"/>
-          <w:szCs w:val="22"/>
-        </w:rPr>
-        <w:t>a da</w:t>
-      </w:r>
-      <w:r>
-        <w:rPr>
-          <w:sz w:val="22"/>
-          <w:szCs w:val="22"/>
-        </w:rPr>
-        <w:t xml:space="preserve">ta visualization board using Splunk to track product usage by diverse clients </w:t>
-      </w:r>
-    </w:p>
-    <w:p>
-      <w:pPr>
-        <w:pStyle w:val="NoSpacing"/>
-        <w:ind w:left="-360"/>
+        <w:spacing w:after="0"/>
+        <w:ind w:left="-180" w:right="-360"/>
+        <w:contextualSpacing/>
+      </w:pPr>
+      <w:r>
+        <w:t>Helped team achieve Increm</w:t>
+      </w:r>
+      <w:r>
+        <w:t xml:space="preserve">ental innovation by designing </w:t>
+      </w:r>
+      <w:r>
+        <w:rPr>
+          <w:b/>
+        </w:rPr>
+        <w:t>visualization</w:t>
+      </w:r>
+      <w:r>
+        <w:t xml:space="preserve"> board </w:t>
+      </w:r>
+      <w:r>
+        <w:t xml:space="preserve">to track product usage </w:t>
+      </w:r>
+    </w:p>
+    <w:p>
+      <w:pPr>
+        <w:spacing w:after="0"/>
+        <w:ind w:left="-180" w:right="-360"/>
+        <w:contextualSpacing/>
       </w:pPr>
     </w:p>
     <w:tbl>
@@ -1114,7 +1594,13 @@
               <w:t>CONFLUENCE, JIRA, SQL,</w:t>
             </w:r>
             <w:r>
-              <w:t xml:space="preserve"> MS OFFICE SUIT, MS VISIO, UNIX</w:t>
+              <w:t xml:space="preserve"> MS OFFICE SUIT</w:t>
+            </w:r>
+            <w:r>
+              <w:t>E</w:t>
+            </w:r>
+            <w:r>
+              <w:t>, MS VISIO, UNIX</w:t>
             </w:r>
             <w:r>
               <w:t xml:space="preserve"> </w:t>
@@ -1123,35 +1609,6 @@
         </w:tc>
       </w:tr>
     </w:tbl>
-    <w:p>
-      <w:pPr>
-        <w:pStyle w:val="NoSpacing"/>
-        <w:ind w:left="-360"/>
-      </w:pPr>
-    </w:p>
-    <w:p>
-      <w:pPr>
-        <w:pStyle w:val="Default"/>
-        <w:ind w:left="-180"/>
-        <w:rPr>
-          <w:b/>
-          <w:sz w:val="22"/>
-          <w:szCs w:val="22"/>
-        </w:rPr>
-      </w:pPr>
-    </w:p>
-    <w:p>
-      <w:pPr>
-        <w:pStyle w:val="NoSpacing"/>
-        <w:ind w:left="-360"/>
-      </w:pPr>
-    </w:p>
-    <w:p>
-      <w:pPr>
-        <w:pStyle w:val="NoSpacing"/>
-        <w:ind w:left="-360"/>
-      </w:pPr>
-    </w:p>
     <w:p>
       <w:pPr>
         <w:pStyle w:val="NoSpacing"/>
@@ -1282,13 +1739,64 @@
         <w:t>:</w:t>
       </w:r>
       <w:r>
-        <w:t xml:space="preserve"> Played the role of Business Analyst and managed 15+ Business and Functional requirement documents, </w:t>
-      </w:r>
-      <w:r>
-        <w:t xml:space="preserve">also </w:t>
-      </w:r>
-      <w:r>
-        <w:t>involved in end to end testing– System, Integration and UAT Testing</w:t>
+        <w:t xml:space="preserve"> </w:t>
+      </w:r>
+      <w:r>
+        <w:t xml:space="preserve">Efficiently </w:t>
+      </w:r>
+      <w:r>
+        <w:t xml:space="preserve">managed 15+ </w:t>
+      </w:r>
+      <w:r>
+        <w:t xml:space="preserve">Product </w:t>
+      </w:r>
+      <w:r>
+        <w:t>Business and Functional requirement</w:t>
+      </w:r>
+      <w:r>
+        <w:t>s</w:t>
+      </w:r>
+      <w:r>
+        <w:t xml:space="preserve">, </w:t>
+      </w:r>
+      <w:r>
+        <w:t xml:space="preserve">while also helped </w:t>
+      </w:r>
+      <w:r>
+        <w:t xml:space="preserve">the team achieve cost </w:t>
+      </w:r>
+      <w:r>
+        <w:t>savings through Test Automation. C</w:t>
+      </w:r>
+      <w:r>
+        <w:t xml:space="preserve">onsistently </w:t>
+      </w:r>
+      <w:r>
+        <w:t>deliver</w:t>
+      </w:r>
+      <w:r>
+        <w:t>ed</w:t>
+      </w:r>
+      <w:r>
+        <w:t xml:space="preserve"> High Quality Product</w:t>
+      </w:r>
+      <w:r>
+        <w:t>s</w:t>
+      </w:r>
+      <w:r>
+        <w:t xml:space="preserve"> </w:t>
+      </w:r>
+      <w:r>
+        <w:t xml:space="preserve">meeting client expectations </w:t>
+      </w:r>
+      <w:r>
+        <w:t xml:space="preserve">by leading </w:t>
+      </w:r>
+      <w:r>
+        <w:t>end to end testing– System, Integration and UAT Testing</w:t>
+      </w:r>
+      <w:r>
+        <w:t xml:space="preserve">. </w:t>
       </w:r>
     </w:p>
     <w:p>
@@ -1335,7 +1843,46 @@
         <w:t xml:space="preserve">: </w:t>
       </w:r>
       <w:r>
-        <w:t>The project ensured that subscribers would be charged in advance for the following months impacting CSM, UPS and Billing Systems</w:t>
+        <w:t xml:space="preserve">The </w:t>
+      </w:r>
+      <w:r>
+        <w:t xml:space="preserve">goal of the project </w:t>
+      </w:r>
+      <w:r>
+        <w:t xml:space="preserve">was to ensure </w:t>
+      </w:r>
+      <w:r>
+        <w:t xml:space="preserve">advance </w:t>
+      </w:r>
+      <w:r>
+        <w:t>char</w:t>
+      </w:r>
+      <w:r>
+        <w:t>g</w:t>
+      </w:r>
+      <w:r>
+        <w:t xml:space="preserve">ing </w:t>
+      </w:r>
+      <w:r>
+        <w:t>of subscriber bills</w:t>
+      </w:r>
+      <w:r>
+        <w:t xml:space="preserve"> </w:t>
+      </w:r>
+      <w:r>
+        <w:t xml:space="preserve">for the </w:t>
+      </w:r>
+      <w:r>
+        <w:t>subsequent</w:t>
+      </w:r>
+      <w:r>
+        <w:t xml:space="preserve"> months</w:t>
+      </w:r>
+      <w:r>
+        <w:t xml:space="preserve">. Impacted Systems - </w:t>
+      </w:r>
+      <w:r>
+        <w:t>CSM, UPS and Billing Systems</w:t>
       </w:r>
     </w:p>
     <w:p>
@@ -1363,13 +1910,25 @@
         <w:rPr>
           <w:rFonts w:ascii="Calibri" w:hAnsi="Calibri" w:cs="Calibri"/>
         </w:rPr>
-        <w:t xml:space="preserve">and managed </w:t>
-      </w:r>
-      <w:r>
-        <w:rPr>
-          <w:rFonts w:ascii="Calibri" w:hAnsi="Calibri" w:cs="Calibri"/>
-        </w:rPr>
-        <w:t xml:space="preserve">BRD </w:t>
+        <w:t>to manage</w:t>
+      </w:r>
+      <w:r>
+        <w:rPr>
+          <w:rFonts w:ascii="Calibri" w:hAnsi="Calibri" w:cs="Calibri"/>
+        </w:rPr>
+        <w:t xml:space="preserve"> </w:t>
+      </w:r>
+      <w:r>
+        <w:rPr>
+          <w:rFonts w:ascii="Calibri" w:hAnsi="Calibri" w:cs="Calibri"/>
+        </w:rPr>
+        <w:t>BRD</w:t>
+      </w:r>
+      <w:r>
+        <w:rPr>
+          <w:rFonts w:ascii="Calibri" w:hAnsi="Calibri" w:cs="Calibri"/>
+        </w:rPr>
+        <w:t xml:space="preserve"> </w:t>
       </w:r>
       <w:r>
         <w:rPr>
@@ -1393,31 +1952,49 @@
         <w:rPr>
           <w:rFonts w:ascii="Calibri" w:hAnsi="Calibri" w:cs="Calibri"/>
         </w:rPr>
-        <w:t xml:space="preserve">RD </w:t>
-      </w:r>
-      <w:r>
-        <w:rPr>
-          <w:rFonts w:ascii="Calibri" w:hAnsi="Calibri" w:cs="Calibri"/>
-        </w:rPr>
-        <w:t xml:space="preserve">documents for </w:t>
-      </w:r>
-      <w:r>
-        <w:rPr>
-          <w:rFonts w:ascii="Calibri" w:hAnsi="Calibri" w:cs="Calibri"/>
-        </w:rPr>
-        <w:t>requirement</w:t>
-      </w:r>
-      <w:r>
-        <w:rPr>
-          <w:rFonts w:ascii="Calibri" w:hAnsi="Calibri" w:cs="Calibri"/>
-        </w:rPr>
-        <w:t xml:space="preserve"> gathering </w:t>
+        <w:t>RD</w:t>
+      </w:r>
+      <w:r>
+        <w:rPr>
+          <w:rFonts w:ascii="Calibri" w:hAnsi="Calibri" w:cs="Calibri"/>
+        </w:rPr>
+        <w:t xml:space="preserve"> </w:t>
+      </w:r>
+      <w:r>
+        <w:rPr>
+          <w:rFonts w:ascii="Calibri" w:hAnsi="Calibri" w:cs="Calibri"/>
+        </w:rPr>
+        <w:t xml:space="preserve">documents </w:t>
+      </w:r>
+      <w:r>
+        <w:rPr>
+          <w:rFonts w:ascii="Calibri" w:hAnsi="Calibri" w:cs="Calibri"/>
+        </w:rPr>
+        <w:t xml:space="preserve">with </w:t>
+      </w:r>
+      <w:r>
+        <w:rPr>
+          <w:rFonts w:ascii="Calibri" w:hAnsi="Calibri" w:cs="Calibri"/>
+        </w:rPr>
+        <w:t xml:space="preserve">100% </w:t>
+      </w:r>
+      <w:r>
+        <w:rPr>
+          <w:rFonts w:ascii="Calibri" w:hAnsi="Calibri" w:cs="Calibri"/>
+        </w:rPr>
+        <w:t xml:space="preserve">coverage </w:t>
+      </w:r>
+      <w:r>
+        <w:rPr>
+          <w:rFonts w:ascii="Calibri" w:hAnsi="Calibri" w:cs="Calibri"/>
+        </w:rPr>
+        <w:t xml:space="preserve">and create engaging and ease to understand document </w:t>
       </w:r>
       <w:r>
         <w:rPr>
           <w:rFonts w:ascii="Calibri" w:eastAsia="Calibri" w:hAnsi="Calibri" w:cs="Calibri"/>
         </w:rPr>
-        <w:t xml:space="preserve">including </w:t>
+        <w:t xml:space="preserve">via </w:t>
       </w:r>
       <w:r>
         <w:rPr>
@@ -1451,37 +2028,22 @@
         <w:t xml:space="preserve">Orchestrated </w:t>
       </w:r>
       <w:r>
-        <w:t xml:space="preserve">development and documentation of System Requirements for Ensemble </w:t>
-      </w:r>
-      <w:r>
-        <w:t>and Enabler System</w:t>
-      </w:r>
-      <w:r>
-        <w:t>s</w:t>
-      </w:r>
-    </w:p>
-    <w:p>
-      <w:pPr>
-        <w:pStyle w:val="ListParagraph"/>
-        <w:widowControl w:val="0"/>
-        <w:numPr>
-          <w:ilvl w:val="0"/>
-          <w:numId w:val="5"/>
-        </w:numPr>
-        <w:tabs>
-          <w:tab w:val="right" w:pos="10080"/>
-        </w:tabs>
-        <w:spacing w:after="0" w:line="240" w:lineRule="auto"/>
-        <w:ind w:left="-270" w:right="-360"/>
-        <w:rPr>
-          <w:rFonts w:ascii="Calibri" w:hAnsi="Calibri" w:cs="Calibri"/>
-        </w:rPr>
-      </w:pPr>
-      <w:r>
-        <w:rPr>
-          <w:rFonts w:ascii="Calibri" w:hAnsi="Calibri" w:cs="Calibri"/>
-        </w:rPr>
-        <w:t xml:space="preserve">Led Test Strategy development with QA team during planning stages for System/User Acceptance testing </w:t>
+        <w:t xml:space="preserve">knowledge retention process </w:t>
+      </w:r>
+      <w:r>
+        <w:t xml:space="preserve">by </w:t>
+      </w:r>
+      <w:r>
+        <w:t xml:space="preserve">development and documentation of </w:t>
+      </w:r>
+      <w:r>
+        <w:rPr>
+          <w:b/>
+        </w:rPr>
+        <w:t>System Requirements</w:t>
+      </w:r>
+      <w:r>
+        <w:t xml:space="preserve"> </w:t>
       </w:r>
     </w:p>
     <w:p>
@@ -1501,28 +2063,49 @@
         <w:jc w:val="both"/>
       </w:pPr>
       <w:r>
-        <w:rPr>
-          <w:b/>
-        </w:rPr>
-        <w:t>Project</w:t>
-      </w:r>
-      <w:r>
-        <w:t xml:space="preserve">: </w:t>
-      </w:r>
-      <w:r>
-        <w:rPr>
-          <w:b/>
-        </w:rPr>
-        <w:t>VOLTE Network</w:t>
-      </w:r>
-      <w:r>
-        <w:rPr>
-          <w:b/>
-        </w:rPr>
-        <w:t xml:space="preserve">: </w:t>
-      </w:r>
-      <w:r>
-        <w:t>The project was introduced to migrate all prepaid and postpaid subscribers from existing 2G Network to 3G LTE network</w:t>
+        <w:t>Performed DDL/DML/ DCL operations for Backend Data Validation and Dummy Data Creation for UAT Testing</w:t>
+      </w:r>
+    </w:p>
+    <w:p>
+      <w:pPr>
+        <w:pStyle w:val="ListParagraph"/>
+        <w:widowControl w:val="0"/>
+        <w:numPr>
+          <w:ilvl w:val="0"/>
+          <w:numId w:val="5"/>
+        </w:numPr>
+        <w:tabs>
+          <w:tab w:val="right" w:pos="10080"/>
+        </w:tabs>
+        <w:spacing w:after="0" w:line="240" w:lineRule="auto"/>
+        <w:ind w:left="-270" w:right="-360"/>
+        <w:rPr>
+          <w:rFonts w:ascii="Calibri" w:hAnsi="Calibri" w:cs="Calibri"/>
+        </w:rPr>
+      </w:pPr>
+      <w:r>
+        <w:rPr>
+          <w:rFonts w:ascii="Calibri" w:hAnsi="Calibri" w:cs="Calibri"/>
+        </w:rPr>
+        <w:t xml:space="preserve">Led Test Strategy development </w:t>
+      </w:r>
+      <w:r>
+        <w:rPr>
+          <w:rFonts w:ascii="Calibri" w:hAnsi="Calibri" w:cs="Calibri"/>
+        </w:rPr>
+        <w:t xml:space="preserve">for 12+ projects </w:t>
+      </w:r>
+      <w:r>
+        <w:rPr>
+          <w:rFonts w:ascii="Calibri" w:hAnsi="Calibri" w:cs="Calibri"/>
+        </w:rPr>
+        <w:t xml:space="preserve">and performed </w:t>
+      </w:r>
+      <w:r>
+        <w:rPr>
+          <w:rFonts w:ascii="Calibri" w:hAnsi="Calibri" w:cs="Calibri"/>
+        </w:rPr>
+        <w:t xml:space="preserve">System/User Acceptance testing </w:t>
       </w:r>
     </w:p>
     <w:p>
@@ -1542,43 +2125,32 @@
         <w:jc w:val="both"/>
       </w:pPr>
       <w:r>
-        <w:t xml:space="preserve">Created </w:t>
-      </w:r>
-      <w:r>
-        <w:t>Test Plan</w:t>
-      </w:r>
-      <w:r>
-        <w:t xml:space="preserve">, designed user </w:t>
-      </w:r>
-      <w:r>
-        <w:t xml:space="preserve">stories </w:t>
-      </w:r>
-      <w:r>
-        <w:t>and</w:t>
-      </w:r>
-      <w:r>
-        <w:t xml:space="preserve"> </w:t>
-      </w:r>
-      <w:r>
-        <w:t xml:space="preserve">Test </w:t>
-      </w:r>
-      <w:r>
-        <w:t>Execution</w:t>
-      </w:r>
-      <w:r>
-        <w:t xml:space="preserve"> Strategy </w:t>
-      </w:r>
-      <w:r>
-        <w:t xml:space="preserve">for Advance Charging project, </w:t>
-      </w:r>
-      <w:r>
-        <w:t xml:space="preserve">involving – Data Requirements, Validation requirements and developing Test Scripts using Selenium </w:t>
-      </w:r>
-      <w:r>
-        <w:t>Web driver</w:t>
-      </w:r>
-      <w:bookmarkStart w:id="0" w:name="_GoBack"/>
-      <w:bookmarkEnd w:id="0"/>
+        <w:rPr>
+          <w:b/>
+        </w:rPr>
+        <w:t>Project</w:t>
+      </w:r>
+      <w:r>
+        <w:t xml:space="preserve">: </w:t>
+      </w:r>
+      <w:r>
+        <w:rPr>
+          <w:b/>
+        </w:rPr>
+        <w:t>VOLTE Network</w:t>
+      </w:r>
+      <w:r>
+        <w:rPr>
+          <w:b/>
+        </w:rPr>
+        <w:t xml:space="preserve">: </w:t>
+      </w:r>
+      <w:r>
+        <w:t>The project was introduced to migrate all prepaid and postpaid subscribers from existing 2G Network to 3G LTE network</w:t>
+      </w:r>
+      <w:r>
+        <w:t xml:space="preserve"> to provide faster and more reliable services to the Customers</w:t>
+      </w:r>
     </w:p>
     <w:p>
       <w:pPr>
@@ -1597,13 +2169,37 @@
         <w:jc w:val="both"/>
       </w:pPr>
       <w:r>
-        <w:t xml:space="preserve">Defined Requirement Traceability Metrics using HP-QC to ensure </w:t>
-      </w:r>
-      <w:r>
-        <w:t xml:space="preserve">100% coverage of </w:t>
-      </w:r>
-      <w:r>
-        <w:t xml:space="preserve">functional requirements </w:t>
+        <w:t>Helped achieve up to 40%</w:t>
+      </w:r>
+      <w:r>
+        <w:t xml:space="preserve"> </w:t>
+      </w:r>
+      <w:r>
+        <w:rPr>
+          <w:b/>
+        </w:rPr>
+        <w:t>C</w:t>
+      </w:r>
+      <w:r>
+        <w:rPr>
+          <w:b/>
+        </w:rPr>
+        <w:t xml:space="preserve">ost </w:t>
+      </w:r>
+      <w:r>
+        <w:rPr>
+          <w:b/>
+        </w:rPr>
+        <w:t>S</w:t>
+      </w:r>
+      <w:r>
+        <w:rPr>
+          <w:b/>
+        </w:rPr>
+        <w:t xml:space="preserve">avings </w:t>
+      </w:r>
+      <w:r>
+        <w:t xml:space="preserve">by designing Automation Scripts using Selenium WebDriver </w:t>
       </w:r>
     </w:p>
     <w:p>
@@ -1623,22 +2219,34 @@
         <w:jc w:val="both"/>
       </w:pPr>
       <w:r>
-        <w:t xml:space="preserve">Conducted </w:t>
-      </w:r>
-      <w:r>
-        <w:t xml:space="preserve">workshops </w:t>
-      </w:r>
-      <w:r>
-        <w:t>and JAD sessions to assist development team</w:t>
+        <w:t xml:space="preserve">Created </w:t>
+      </w:r>
+      <w:r>
+        <w:t xml:space="preserve">efficient </w:t>
+      </w:r>
+      <w:r>
+        <w:t>Test Plan</w:t>
       </w:r>
       <w:r>
         <w:t xml:space="preserve"> </w:t>
       </w:r>
       <w:r>
-        <w:t>with</w:t>
-      </w:r>
-      <w:r>
-        <w:t xml:space="preserve"> Functional requirements</w:t>
+        <w:t>and</w:t>
+      </w:r>
+      <w:r>
+        <w:t xml:space="preserve"> </w:t>
+      </w:r>
+      <w:r>
+        <w:t xml:space="preserve">Test </w:t>
+      </w:r>
+      <w:r>
+        <w:t>Execution</w:t>
+      </w:r>
+      <w:r>
+        <w:t xml:space="preserve"> Strategy </w:t>
+      </w:r>
+      <w:r>
+        <w:t>leading to 5% reduction in Testing Cycle</w:t>
       </w:r>
     </w:p>
     <w:p>
@@ -1658,7 +2266,13 @@
         <w:jc w:val="both"/>
       </w:pPr>
       <w:r>
-        <w:t>Constantly maintained project documentation as reference for Test Planning and Test Execution</w:t>
+        <w:t xml:space="preserve">Defined Requirement Traceability Metrics using HP-QC to ensure </w:t>
+      </w:r>
+      <w:r>
+        <w:t xml:space="preserve">100% coverage of </w:t>
+      </w:r>
+      <w:r>
+        <w:t xml:space="preserve">functional requirements </w:t>
       </w:r>
     </w:p>
     <w:p>
@@ -1678,81 +2292,28 @@
         <w:jc w:val="both"/>
       </w:pPr>
       <w:r>
-        <w:t>Handled defect management process and w</w:t>
-      </w:r>
-      <w:r>
-        <w:t xml:space="preserve">orked closely with development teams </w:t>
-      </w:r>
-      <w:r>
-        <w:t>to analyze and ensure timely resolution of defects and escalate issues if needed</w:t>
-      </w:r>
-    </w:p>
-    <w:p>
-      <w:pPr>
-        <w:pStyle w:val="ListParagraph"/>
-        <w:numPr>
-          <w:ilvl w:val="0"/>
-          <w:numId w:val="5"/>
-        </w:numPr>
-        <w:spacing w:after="0" w:line="240" w:lineRule="auto"/>
-        <w:ind w:left="-270"/>
-        <w:rPr>
-          <w:rFonts w:cs="Arial"/>
-        </w:rPr>
-      </w:pPr>
-      <w:r>
-        <w:rPr>
-          <w:rFonts w:cs="Arial"/>
-        </w:rPr>
-        <w:t>Performed Integration Testing covering all the systems from CSM</w:t>
-      </w:r>
-      <w:r>
-        <w:rPr>
-          <w:rFonts w:cs="Arial"/>
-        </w:rPr>
-        <w:sym w:font="Wingdings" w:char="F0E0"/>
-      </w:r>
-      <w:r>
-        <w:rPr>
-          <w:rFonts w:cs="Arial"/>
-        </w:rPr>
-        <w:t xml:space="preserve"> UPS</w:t>
-      </w:r>
-      <w:r>
-        <w:rPr>
-          <w:rFonts w:cs="Arial"/>
-        </w:rPr>
-        <w:sym w:font="Wingdings" w:char="F0E0"/>
-      </w:r>
-      <w:r>
-        <w:rPr>
-          <w:rFonts w:cs="Arial"/>
-        </w:rPr>
-        <w:t xml:space="preserve"> MAF/MPS</w:t>
-      </w:r>
-      <w:r>
-        <w:rPr>
-          <w:rFonts w:cs="Arial"/>
-        </w:rPr>
-        <w:sym w:font="Wingdings" w:char="F0E0"/>
-      </w:r>
-      <w:r>
-        <w:rPr>
-          <w:rFonts w:cs="Arial"/>
-        </w:rPr>
-        <w:t>BILLING</w:t>
-      </w:r>
-      <w:r>
-        <w:rPr>
-          <w:rFonts w:cs="Arial"/>
-        </w:rPr>
-        <w:sym w:font="Wingdings" w:char="F0E0"/>
-      </w:r>
-      <w:r>
-        <w:rPr>
-          <w:rFonts w:cs="Arial"/>
-        </w:rPr>
-        <w:t>AR</w:t>
+        <w:t xml:space="preserve">Conducted workshops </w:t>
+      </w:r>
+      <w:r>
+        <w:t xml:space="preserve">for </w:t>
+      </w:r>
+      <w:r>
+        <w:t xml:space="preserve">development team </w:t>
+      </w:r>
+      <w:r>
+        <w:t xml:space="preserve">to </w:t>
+      </w:r>
+      <w:r>
+        <w:t xml:space="preserve">help </w:t>
+      </w:r>
+      <w:r>
+        <w:t>build right product</w:t>
+      </w:r>
+      <w:r>
+        <w:t xml:space="preserve"> through FRD walkthrough</w:t>
+      </w:r>
+      <w:r>
+        <w:t>.</w:t>
       </w:r>
     </w:p>
     <w:p>
@@ -1772,7 +2333,145 @@
         <w:jc w:val="both"/>
       </w:pPr>
       <w:r>
-        <w:t xml:space="preserve">Identified UAT test scenarios </w:t>
+        <w:t xml:space="preserve">Constantly maintained project documentation as reference for </w:t>
+      </w:r>
+      <w:r>
+        <w:t>Test Planning</w:t>
+      </w:r>
+      <w:r>
+        <w:t xml:space="preserve"> and Test Execution</w:t>
+      </w:r>
+    </w:p>
+    <w:p>
+      <w:pPr>
+        <w:pStyle w:val="ListParagraph"/>
+        <w:widowControl w:val="0"/>
+        <w:numPr>
+          <w:ilvl w:val="0"/>
+          <w:numId w:val="5"/>
+        </w:numPr>
+        <w:autoSpaceDE w:val="0"/>
+        <w:autoSpaceDN w:val="0"/>
+        <w:adjustRightInd w:val="0"/>
+        <w:spacing w:after="0" w:line="240" w:lineRule="auto"/>
+        <w:ind w:left="-270"/>
+        <w:contextualSpacing w:val="0"/>
+        <w:jc w:val="both"/>
+      </w:pPr>
+      <w:r>
+        <w:t xml:space="preserve">Collaborated </w:t>
+      </w:r>
+      <w:r>
+        <w:t>closely with development team</w:t>
+      </w:r>
+      <w:r>
+        <w:t xml:space="preserve"> </w:t>
+      </w:r>
+      <w:r>
+        <w:t xml:space="preserve">to ensure </w:t>
+      </w:r>
+      <w:r>
+        <w:t xml:space="preserve">faster defect fixing </w:t>
+      </w:r>
+      <w:r>
+        <w:t>and escalate issues if needed</w:t>
+      </w:r>
+    </w:p>
+    <w:p>
+      <w:pPr>
+        <w:pStyle w:val="ListParagraph"/>
+        <w:numPr>
+          <w:ilvl w:val="0"/>
+          <w:numId w:val="5"/>
+        </w:numPr>
+        <w:spacing w:after="0" w:line="240" w:lineRule="auto"/>
+        <w:ind w:left="-270"/>
+        <w:rPr>
+          <w:rFonts w:cs="Arial"/>
+        </w:rPr>
+      </w:pPr>
+      <w:r>
+        <w:rPr>
+          <w:rFonts w:cs="Arial"/>
+        </w:rPr>
+        <w:t>Performed Integration Testing covering all the systems from CSM</w:t>
+      </w:r>
+      <w:r>
+        <w:rPr>
+          <w:rFonts w:cs="Arial"/>
+        </w:rPr>
+        <w:sym w:font="Wingdings" w:char="F0E0"/>
+      </w:r>
+      <w:r>
+        <w:rPr>
+          <w:rFonts w:cs="Arial"/>
+        </w:rPr>
+        <w:t xml:space="preserve"> UPS</w:t>
+      </w:r>
+      <w:r>
+        <w:rPr>
+          <w:rFonts w:cs="Arial"/>
+        </w:rPr>
+        <w:sym w:font="Wingdings" w:char="F0E0"/>
+      </w:r>
+      <w:r>
+        <w:rPr>
+          <w:rFonts w:cs="Arial"/>
+        </w:rPr>
+        <w:t xml:space="preserve"> MAF/MPS</w:t>
+      </w:r>
+      <w:r>
+        <w:rPr>
+          <w:rFonts w:cs="Arial"/>
+        </w:rPr>
+        <w:sym w:font="Wingdings" w:char="F0E0"/>
+      </w:r>
+      <w:r>
+        <w:rPr>
+          <w:rFonts w:cs="Arial"/>
+        </w:rPr>
+        <w:t>BILLING</w:t>
+      </w:r>
+      <w:r>
+        <w:rPr>
+          <w:rFonts w:cs="Arial"/>
+        </w:rPr>
+        <w:sym w:font="Wingdings" w:char="F0E0"/>
+      </w:r>
+      <w:r>
+        <w:rPr>
+          <w:rFonts w:cs="Arial"/>
+        </w:rPr>
+        <w:t>AR</w:t>
+      </w:r>
+    </w:p>
+    <w:p>
+      <w:pPr>
+        <w:pStyle w:val="ListParagraph"/>
+        <w:widowControl w:val="0"/>
+        <w:numPr>
+          <w:ilvl w:val="0"/>
+          <w:numId w:val="5"/>
+        </w:numPr>
+        <w:autoSpaceDE w:val="0"/>
+        <w:autoSpaceDN w:val="0"/>
+        <w:adjustRightInd w:val="0"/>
+        <w:spacing w:after="0" w:line="240" w:lineRule="auto"/>
+        <w:ind w:left="-270"/>
+        <w:contextualSpacing w:val="0"/>
+        <w:jc w:val="both"/>
+      </w:pPr>
+      <w:r>
+        <w:t xml:space="preserve">Identified </w:t>
+      </w:r>
+      <w:r>
+        <w:rPr>
+          <w:b/>
+        </w:rPr>
+        <w:t>UAT</w:t>
+      </w:r>
+      <w:r>
+        <w:t xml:space="preserve"> test scenarios </w:t>
       </w:r>
       <w:r>
         <w:t xml:space="preserve">and performed UAT testing on client site </w:t>
@@ -2020,7 +2719,19 @@
         <w:rPr>
           <w:rFonts w:ascii="Calibri" w:hAnsi="Calibri" w:cs="Calibri"/>
         </w:rPr>
-        <w:t>: Used Functional R</w:t>
+        <w:t xml:space="preserve">: </w:t>
+      </w:r>
+      <w:r>
+        <w:rPr>
+          <w:rFonts w:ascii="Calibri" w:hAnsi="Calibri" w:cs="Calibri"/>
+        </w:rPr>
+        <w:t xml:space="preserve">Analyzed </w:t>
+      </w:r>
+      <w:r>
+        <w:rPr>
+          <w:rFonts w:ascii="Calibri" w:hAnsi="Calibri" w:cs="Calibri"/>
+        </w:rPr>
+        <w:t>Functional R</w:t>
       </w:r>
       <w:r>
         <w:rPr>
@@ -2032,7 +2743,49 @@
         <w:rPr>
           <w:rFonts w:ascii="Calibri" w:hAnsi="Calibri" w:cs="Calibri"/>
         </w:rPr>
-        <w:t>documents to define Test Requirements, performed Regression and Sanity Testing and handle defect management process</w:t>
+        <w:t xml:space="preserve">documents to </w:t>
+      </w:r>
+      <w:r>
+        <w:rPr>
+          <w:rFonts w:ascii="Calibri" w:hAnsi="Calibri" w:cs="Calibri"/>
+        </w:rPr>
+        <w:t xml:space="preserve">optimize </w:t>
+      </w:r>
+      <w:r>
+        <w:rPr>
+          <w:rFonts w:ascii="Calibri" w:hAnsi="Calibri" w:cs="Calibri"/>
+        </w:rPr>
+        <w:t xml:space="preserve">Test Requirements. Automated </w:t>
+      </w:r>
+      <w:r>
+        <w:rPr>
+          <w:rFonts w:ascii="Calibri" w:hAnsi="Calibri" w:cs="Calibri"/>
+        </w:rPr>
+        <w:t xml:space="preserve">Regression </w:t>
+      </w:r>
+      <w:r>
+        <w:rPr>
+          <w:rFonts w:ascii="Calibri" w:hAnsi="Calibri" w:cs="Calibri"/>
+        </w:rPr>
+        <w:t xml:space="preserve">bed </w:t>
+      </w:r>
+      <w:r>
+        <w:rPr>
+          <w:rFonts w:ascii="Calibri" w:hAnsi="Calibri" w:cs="Calibri"/>
+        </w:rPr>
+        <w:t xml:space="preserve">and Sanity Testing </w:t>
+      </w:r>
+      <w:r>
+        <w:rPr>
+          <w:rFonts w:ascii="Calibri" w:hAnsi="Calibri" w:cs="Calibri"/>
+        </w:rPr>
+        <w:t>saving 30% manual testing budge</w:t>
+      </w:r>
+      <w:r>
+        <w:rPr>
+          <w:rFonts w:ascii="Calibri" w:hAnsi="Calibri" w:cs="Calibri"/>
+        </w:rPr>
+        <w:t>t</w:t>
       </w:r>
     </w:p>
     <w:p>
@@ -2070,21 +2823,15 @@
       <w:r>
         <w:rPr>
           <w:rFonts w:cstheme="minorHAnsi"/>
-        </w:rPr>
-        <w:t>ATCA</w:t>
+          <w:b/>
+        </w:rPr>
+        <w:t>ATCA System</w:t>
       </w:r>
       <w:r>
         <w:rPr>
           <w:rFonts w:cstheme="minorHAnsi"/>
-          <w:b/>
-        </w:rPr>
-        <w:t xml:space="preserve"> </w:t>
-      </w:r>
-      <w:r>
-        <w:rPr>
-          <w:rFonts w:cstheme="minorHAnsi"/>
-        </w:rPr>
-        <w:t>System: The project was introduced to implement active-standby confi</w:t>
+        </w:rPr>
+        <w:t>: The project was introduced to implement active-standby confi</w:t>
       </w:r>
       <w:r>
         <w:rPr>
@@ -2138,7 +2885,112 @@
         <w:rPr>
           <w:rFonts w:ascii="Calibri" w:hAnsi="Calibri" w:cs="Calibri"/>
         </w:rPr>
-        <w:t xml:space="preserve">Reduced sanity testing process by designing shell scripts, bringing execution time by up to 35% </w:t>
+        <w:t>Reduced</w:t>
+      </w:r>
+      <w:r>
+        <w:rPr>
+          <w:rFonts w:ascii="Calibri" w:hAnsi="Calibri" w:cs="Calibri"/>
+        </w:rPr>
+        <w:t xml:space="preserve"> </w:t>
+      </w:r>
+      <w:r>
+        <w:rPr>
+          <w:rFonts w:ascii="Calibri" w:hAnsi="Calibri" w:cs="Calibri"/>
+        </w:rPr>
+        <w:t xml:space="preserve">Sanity Testing </w:t>
+      </w:r>
+      <w:r>
+        <w:rPr>
+          <w:rFonts w:ascii="Calibri" w:hAnsi="Calibri" w:cs="Calibri"/>
+        </w:rPr>
+        <w:t xml:space="preserve">execution </w:t>
+      </w:r>
+      <w:r>
+        <w:rPr>
+          <w:rFonts w:ascii="Calibri" w:hAnsi="Calibri" w:cs="Calibri"/>
+        </w:rPr>
+        <w:t xml:space="preserve">time </w:t>
+      </w:r>
+      <w:r>
+        <w:rPr>
+          <w:rFonts w:ascii="Calibri" w:hAnsi="Calibri" w:cs="Calibri"/>
+        </w:rPr>
+        <w:t xml:space="preserve">by </w:t>
+      </w:r>
+      <w:r>
+        <w:rPr>
+          <w:rFonts w:ascii="Calibri" w:hAnsi="Calibri" w:cs="Calibri"/>
+        </w:rPr>
+        <w:t>30</w:t>
+      </w:r>
+      <w:r>
+        <w:rPr>
+          <w:rFonts w:ascii="Calibri" w:hAnsi="Calibri" w:cs="Calibri"/>
+        </w:rPr>
+        <w:t xml:space="preserve">% </w:t>
+      </w:r>
+      <w:r>
+        <w:rPr>
+          <w:rFonts w:ascii="Calibri" w:hAnsi="Calibri" w:cs="Calibri"/>
+        </w:rPr>
+        <w:t>by eliminating</w:t>
+      </w:r>
+      <w:r>
+        <w:rPr>
+          <w:rFonts w:ascii="Calibri" w:hAnsi="Calibri" w:cs="Calibri"/>
+        </w:rPr>
+        <w:t xml:space="preserve"> Manual process</w:t>
+      </w:r>
+      <w:r>
+        <w:rPr>
+          <w:rFonts w:ascii="Calibri" w:hAnsi="Calibri" w:cs="Calibri"/>
+        </w:rPr>
+        <w:t>es</w:t>
+      </w:r>
+      <w:r>
+        <w:rPr>
+          <w:rFonts w:ascii="Calibri" w:hAnsi="Calibri" w:cs="Calibri"/>
+        </w:rPr>
+        <w:t xml:space="preserve"> </w:t>
+      </w:r>
+      <w:r>
+        <w:rPr>
+          <w:rFonts w:ascii="Calibri" w:hAnsi="Calibri" w:cs="Calibri"/>
+        </w:rPr>
+        <w:t xml:space="preserve">via </w:t>
+      </w:r>
+      <w:r>
+        <w:rPr>
+          <w:rFonts w:ascii="Calibri" w:hAnsi="Calibri" w:cs="Calibri"/>
+        </w:rPr>
+        <w:t xml:space="preserve">Unix </w:t>
+      </w:r>
+      <w:r>
+        <w:rPr>
+          <w:rFonts w:ascii="Calibri" w:hAnsi="Calibri" w:cs="Calibri"/>
+          <w:b/>
+        </w:rPr>
+        <w:t>S</w:t>
+      </w:r>
+      <w:r>
+        <w:rPr>
+          <w:rFonts w:ascii="Calibri" w:hAnsi="Calibri" w:cs="Calibri"/>
+          <w:b/>
+        </w:rPr>
+        <w:t xml:space="preserve">hell </w:t>
+      </w:r>
+      <w:r>
+        <w:rPr>
+          <w:rFonts w:ascii="Calibri" w:hAnsi="Calibri" w:cs="Calibri"/>
+          <w:b/>
+        </w:rPr>
+        <w:t>Scripting</w:t>
+      </w:r>
+      <w:r>
+        <w:rPr>
+          <w:rFonts w:ascii="Calibri" w:hAnsi="Calibri" w:cs="Calibri"/>
+        </w:rPr>
+        <w:t>.</w:t>
       </w:r>
     </w:p>
     <w:p>
@@ -2160,9 +3012,23 @@
       </w:pPr>
       <w:r>
         <w:rPr>
-          <w:rFonts w:ascii="Calibri" w:hAnsi="Calibri" w:cs="Calibri"/>
-        </w:rPr>
-        <w:t>Followed Waterfall methodology to gather requirements, handle test planning and draft Test documents</w:t>
+          <w:rFonts w:cstheme="minorHAnsi"/>
+          <w:b/>
+        </w:rPr>
+        <w:t>Project</w:t>
+      </w:r>
+      <w:r>
+        <w:rPr>
+          <w:rFonts w:cstheme="minorHAnsi"/>
+          <w:b/>
+        </w:rPr>
+        <w:t xml:space="preserve">: GUI Web: </w:t>
+      </w:r>
+      <w:r>
+        <w:rPr>
+          <w:rFonts w:cstheme="minorHAnsi"/>
+        </w:rPr>
+        <w:t>The goal of the project was to create a Web Portal to track real time status of Web Element</w:t>
       </w:r>
     </w:p>
     <w:p>
@@ -2185,22 +3051,38 @@
       <w:r>
         <w:rPr>
           <w:rFonts w:cstheme="minorHAnsi"/>
-          <w:b/>
-        </w:rPr>
-        <w:t>Project</w:t>
+        </w:rPr>
+        <w:t xml:space="preserve">Led </w:t>
       </w:r>
       <w:r>
         <w:rPr>
           <w:rFonts w:cstheme="minorHAnsi"/>
-          <w:b/>
-        </w:rPr>
-        <w:t xml:space="preserve">: GUI Web: </w:t>
+        </w:rPr>
+        <w:t xml:space="preserve">GUI testing for the network elements </w:t>
       </w:r>
       <w:r>
         <w:rPr>
           <w:rFonts w:cstheme="minorHAnsi"/>
         </w:rPr>
-        <w:t>The goal of the project was to create a Web Portal to track real time status of Web Element</w:t>
+        <w:t xml:space="preserve">to ensure </w:t>
+      </w:r>
+      <w:r>
+        <w:rPr>
+          <w:rFonts w:cstheme="minorHAnsi"/>
+        </w:rPr>
+        <w:t xml:space="preserve">real-time </w:t>
+      </w:r>
+      <w:r>
+        <w:rPr>
+          <w:rFonts w:cstheme="minorHAnsi"/>
+        </w:rPr>
+        <w:t xml:space="preserve">status monitoring of </w:t>
+      </w:r>
+      <w:r>
+        <w:rPr>
+          <w:rFonts w:cstheme="minorHAnsi"/>
+        </w:rPr>
+        <w:t>Network Elements</w:t>
       </w:r>
     </w:p>
     <w:p>
@@ -2222,21 +3104,9 @@
       </w:pPr>
       <w:r>
         <w:rPr>
-          <w:rFonts w:cstheme="minorHAnsi"/>
-        </w:rPr>
-        <w:t xml:space="preserve">Led </w:t>
-      </w:r>
-      <w:r>
-        <w:rPr>
-          <w:rFonts w:cstheme="minorHAnsi"/>
-        </w:rPr>
-        <w:t>GUI testing for the network elements to</w:t>
-      </w:r>
-      <w:r>
-        <w:rPr>
-          <w:rFonts w:cstheme="minorHAnsi"/>
-        </w:rPr>
-        <w:t xml:space="preserve"> validate the real-time state of Network Elements</w:t>
+          <w:rFonts w:ascii="Calibri" w:hAnsi="Calibri" w:cs="Calibri"/>
+        </w:rPr>
+        <w:t>Wrote SQL Queries for mapping device information with the right access information (IP, PORT No)</w:t>
       </w:r>
     </w:p>
     <w:p>
@@ -2260,31 +3130,41 @@
         <w:rPr>
           <w:rFonts w:ascii="Calibri" w:hAnsi="Calibri" w:cs="Calibri"/>
         </w:rPr>
-        <w:t>Handled defect management process and worked with development team for early resolution of defects</w:t>
-      </w:r>
-    </w:p>
-    <w:p>
-      <w:pPr>
-        <w:pStyle w:val="ListParagraph"/>
-        <w:widowControl w:val="0"/>
-        <w:numPr>
-          <w:ilvl w:val="0"/>
-          <w:numId w:val="8"/>
-        </w:numPr>
-        <w:tabs>
-          <w:tab w:val="right" w:pos="10080"/>
-        </w:tabs>
-        <w:spacing w:after="0" w:line="240" w:lineRule="auto"/>
-        <w:ind w:left="-180" w:right="-360"/>
-        <w:rPr>
-          <w:rFonts w:ascii="Calibri" w:hAnsi="Calibri" w:cs="Calibri"/>
-        </w:rPr>
-      </w:pPr>
-      <w:r>
-        <w:rPr>
-          <w:rFonts w:ascii="Calibri" w:hAnsi="Calibri" w:cs="Calibri"/>
-        </w:rPr>
-        <w:t xml:space="preserve">Ramp down defect backlog by 25% every release, by designing a business process that ensure higher accountability amongst the development and testing team while keeping all relevant stakeholders notified </w:t>
+        <w:t xml:space="preserve">Ramp down defect backlog by 25% every release, by designing a </w:t>
+      </w:r>
+      <w:r>
+        <w:rPr>
+          <w:rFonts w:ascii="Calibri" w:hAnsi="Calibri" w:cs="Calibri"/>
+          <w:b/>
+        </w:rPr>
+        <w:t>B</w:t>
+      </w:r>
+      <w:r>
+        <w:rPr>
+          <w:rFonts w:ascii="Calibri" w:hAnsi="Calibri" w:cs="Calibri"/>
+          <w:b/>
+        </w:rPr>
+        <w:t xml:space="preserve">usiness </w:t>
+      </w:r>
+      <w:r>
+        <w:rPr>
+          <w:rFonts w:ascii="Calibri" w:hAnsi="Calibri" w:cs="Calibri"/>
+          <w:b/>
+        </w:rPr>
+        <w:t>P</w:t>
+      </w:r>
+      <w:r>
+        <w:rPr>
+          <w:rFonts w:ascii="Calibri" w:hAnsi="Calibri" w:cs="Calibri"/>
+          <w:b/>
+        </w:rPr>
+        <w:t>rocess</w:t>
+      </w:r>
+      <w:r>
+        <w:rPr>
+          <w:rFonts w:ascii="Calibri" w:hAnsi="Calibri" w:cs="Calibri"/>
+        </w:rPr>
+        <w:t xml:space="preserve"> that ensure higher accountability amongst the development and testing team while keeping all relevant stakeholders notified </w:t>
       </w:r>
     </w:p>
     <w:p>
@@ -2328,7 +3208,19 @@
               <w:rPr>
                 <w:rFonts w:eastAsia="Calibri" w:cstheme="minorHAnsi"/>
               </w:rPr>
-              <w:t>ENVIRONMENT – MS OFFICE, HP-QUALITY CENTRE, D2CCM, SQL, UNIX</w:t>
+              <w:t xml:space="preserve">ENVIRONMENT – MS OFFICE, HP-QUALITY CENTRE, </w:t>
+            </w:r>
+            <w:r>
+              <w:rPr>
+                <w:rFonts w:eastAsia="Calibri" w:cstheme="minorHAnsi"/>
+              </w:rPr>
+              <w:t xml:space="preserve">VISIO, </w:t>
+            </w:r>
+            <w:r>
+              <w:rPr>
+                <w:rFonts w:eastAsia="Calibri" w:cstheme="minorHAnsi"/>
+              </w:rPr>
+              <w:t>D2CCM, SQL, UNIX</w:t>
             </w:r>
             <w:r>
               <w:rPr>
@@ -2343,12 +3235,6 @@
     <w:p>
       <w:pPr>
         <w:pStyle w:val="NoSpacing"/>
-      </w:pPr>
-    </w:p>
-    <w:p>
-      <w:pPr>
-        <w:pStyle w:val="NoSpacing"/>
-        <w:ind w:left="-360"/>
       </w:pPr>
     </w:p>
     <w:sectPr>
@@ -2816,6 +3702,119 @@
     </w:lvl>
   </w:abstractNum>
   <w:abstractNum w:abstractNumId="4" w15:restartNumberingAfterBreak="0">
+    <w:nsid w:val="45F169CC"/>
+    <w:multiLevelType w:val="hybridMultilevel"/>
+    <w:tmpl w:val="E8C0A732"/>
+    <w:lvl w:ilvl="0" w:tplc="04090001">
+      <w:start w:val="1"/>
+      <w:numFmt w:val="bullet"/>
+      <w:lvlText w:val=""/>
+      <w:lvlJc w:val="left"/>
+      <w:pPr>
+        <w:ind w:left="540" w:hanging="360"/>
+      </w:pPr>
+      <w:rPr>
+        <w:rFonts w:ascii="Symbol" w:hAnsi="Symbol" w:hint="default"/>
+      </w:rPr>
+    </w:lvl>
+    <w:lvl w:ilvl="1" w:tplc="04090003" w:tentative="1">
+      <w:start w:val="1"/>
+      <w:numFmt w:val="bullet"/>
+      <w:lvlText w:val="o"/>
+      <w:lvlJc w:val="left"/>
+      <w:pPr>
+        <w:ind w:left="1260" w:hanging="360"/>
+      </w:pPr>
+      <w:rPr>
+        <w:rFonts w:ascii="Courier New" w:hAnsi="Courier New" w:cs="Courier New" w:hint="default"/>
+      </w:rPr>
+    </w:lvl>
+    <w:lvl w:ilvl="2" w:tplc="04090005" w:tentative="1">
+      <w:start w:val="1"/>
+      <w:numFmt w:val="bullet"/>
+      <w:lvlText w:val=""/>
+      <w:lvlJc w:val="left"/>
+      <w:pPr>
+        <w:ind w:left="1980" w:hanging="360"/>
+      </w:pPr>
+      <w:rPr>
+        <w:rFonts w:ascii="Wingdings" w:hAnsi="Wingdings" w:hint="default"/>
+      </w:rPr>
+    </w:lvl>
+    <w:lvl w:ilvl="3" w:tplc="04090001" w:tentative="1">
+      <w:start w:val="1"/>
+      <w:numFmt w:val="bullet"/>
+      <w:lvlText w:val=""/>
+      <w:lvlJc w:val="left"/>
+      <w:pPr>
+        <w:ind w:left="2700" w:hanging="360"/>
+      </w:pPr>
+      <w:rPr>
+        <w:rFonts w:ascii="Symbol" w:hAnsi="Symbol" w:hint="default"/>
+      </w:rPr>
+    </w:lvl>
+    <w:lvl w:ilvl="4" w:tplc="04090003" w:tentative="1">
+      <w:start w:val="1"/>
+      <w:numFmt w:val="bullet"/>
+      <w:lvlText w:val="o"/>
+      <w:lvlJc w:val="left"/>
+      <w:pPr>
+        <w:ind w:left="3420" w:hanging="360"/>
+      </w:pPr>
+      <w:rPr>
+        <w:rFonts w:ascii="Courier New" w:hAnsi="Courier New" w:cs="Courier New" w:hint="default"/>
+      </w:rPr>
+    </w:lvl>
+    <w:lvl w:ilvl="5" w:tplc="04090005" w:tentative="1">
+      <w:start w:val="1"/>
+      <w:numFmt w:val="bullet"/>
+      <w:lvlText w:val=""/>
+      <w:lvlJc w:val="left"/>
+      <w:pPr>
+        <w:ind w:left="4140" w:hanging="360"/>
+      </w:pPr>
+      <w:rPr>
+        <w:rFonts w:ascii="Wingdings" w:hAnsi="Wingdings" w:hint="default"/>
+      </w:rPr>
+    </w:lvl>
+    <w:lvl w:ilvl="6" w:tplc="04090001" w:tentative="1">
+      <w:start w:val="1"/>
+      <w:numFmt w:val="bullet"/>
+      <w:lvlText w:val=""/>
+      <w:lvlJc w:val="left"/>
+      <w:pPr>
+        <w:ind w:left="4860" w:hanging="360"/>
+      </w:pPr>
+      <w:rPr>
+        <w:rFonts w:ascii="Symbol" w:hAnsi="Symbol" w:hint="default"/>
+      </w:rPr>
+    </w:lvl>
+    <w:lvl w:ilvl="7" w:tplc="04090003" w:tentative="1">
+      <w:start w:val="1"/>
+      <w:numFmt w:val="bullet"/>
+      <w:lvlText w:val="o"/>
+      <w:lvlJc w:val="left"/>
+      <w:pPr>
+        <w:ind w:left="5580" w:hanging="360"/>
+      </w:pPr>
+      <w:rPr>
+        <w:rFonts w:ascii="Courier New" w:hAnsi="Courier New" w:cs="Courier New" w:hint="default"/>
+      </w:rPr>
+    </w:lvl>
+    <w:lvl w:ilvl="8" w:tplc="04090005" w:tentative="1">
+      <w:start w:val="1"/>
+      <w:numFmt w:val="bullet"/>
+      <w:lvlText w:val=""/>
+      <w:lvlJc w:val="left"/>
+      <w:pPr>
+        <w:ind w:left="6300" w:hanging="360"/>
+      </w:pPr>
+      <w:rPr>
+        <w:rFonts w:ascii="Wingdings" w:hAnsi="Wingdings" w:hint="default"/>
+      </w:rPr>
+    </w:lvl>
+  </w:abstractNum>
+  <w:abstractNum w:abstractNumId="5" w15:restartNumberingAfterBreak="0">
     <w:nsid w:val="47C174D9"/>
     <w:multiLevelType w:val="hybridMultilevel"/>
     <w:tmpl w:val="F942EAEC"/>
@@ -2928,7 +3927,7 @@
       </w:rPr>
     </w:lvl>
   </w:abstractNum>
-  <w:abstractNum w:abstractNumId="5" w15:restartNumberingAfterBreak="0">
+  <w:abstractNum w:abstractNumId="6" w15:restartNumberingAfterBreak="0">
     <w:nsid w:val="5BDA777A"/>
     <w:multiLevelType w:val="hybridMultilevel"/>
     <w:tmpl w:val="98603322"/>
@@ -3041,7 +4040,7 @@
       </w:rPr>
     </w:lvl>
   </w:abstractNum>
-  <w:abstractNum w:abstractNumId="6" w15:restartNumberingAfterBreak="0">
+  <w:abstractNum w:abstractNumId="7" w15:restartNumberingAfterBreak="0">
     <w:nsid w:val="68BB25B9"/>
     <w:multiLevelType w:val="hybridMultilevel"/>
     <w:tmpl w:val="D714CE20"/>
@@ -3154,7 +4153,7 @@
       </w:rPr>
     </w:lvl>
   </w:abstractNum>
-  <w:abstractNum w:abstractNumId="7" w15:restartNumberingAfterBreak="0">
+  <w:abstractNum w:abstractNumId="8" w15:restartNumberingAfterBreak="0">
     <w:nsid w:val="6F2B097A"/>
     <w:multiLevelType w:val="hybridMultilevel"/>
     <w:tmpl w:val="77883D0A"/>
@@ -3267,7 +4266,7 @@
       </w:rPr>
     </w:lvl>
   </w:abstractNum>
-  <w:abstractNum w:abstractNumId="8" w15:restartNumberingAfterBreak="0">
+  <w:abstractNum w:abstractNumId="9" w15:restartNumberingAfterBreak="0">
     <w:nsid w:val="75E10164"/>
     <w:multiLevelType w:val="hybridMultilevel"/>
     <w:tmpl w:val="EDCA1CD8"/>
@@ -3387,7 +4386,7 @@
     <w:abstractNumId w:val="1"/>
   </w:num>
   <w:num w:numId="3">
-    <w:abstractNumId w:val="5"/>
+    <w:abstractNumId w:val="6"/>
   </w:num>
   <w:num w:numId="4">
     <w:abstractNumId w:val="0"/>
@@ -3396,16 +4395,19 @@
     <w:abstractNumId w:val="3"/>
   </w:num>
   <w:num w:numId="6">
-    <w:abstractNumId w:val="6"/>
+    <w:abstractNumId w:val="7"/>
   </w:num>
   <w:num w:numId="7">
+    <w:abstractNumId w:val="9"/>
+  </w:num>
+  <w:num w:numId="8">
+    <w:abstractNumId w:val="5"/>
+  </w:num>
+  <w:num w:numId="9">
     <w:abstractNumId w:val="8"/>
   </w:num>
-  <w:num w:numId="8">
+  <w:num w:numId="10">
     <w:abstractNumId w:val="4"/>
-  </w:num>
-  <w:num w:numId="9">
-    <w:abstractNumId w:val="7"/>
   </w:num>
 </w:numbering>
 </file>

--- a/resume/VipulYadav.docx
+++ b/resume/VipulYadav.docx
@@ -208,10 +208,7 @@
         <w:t xml:space="preserve">ustomer </w:t>
       </w:r>
       <w:r>
-        <w:t xml:space="preserve">Product </w:t>
-      </w:r>
-      <w:r>
-        <w:t xml:space="preserve">needs are </w:t>
+        <w:t xml:space="preserve">Product needs are </w:t>
       </w:r>
       <w:r>
         <w:t xml:space="preserve">well </w:t>
@@ -267,28 +264,13 @@
         <w:ind w:left="-360" w:right="-270" w:hanging="180"/>
       </w:pPr>
       <w:r>
-        <w:t xml:space="preserve">Led </w:t>
-      </w:r>
-      <w:r>
-        <w:t>Test Strategy</w:t>
-      </w:r>
-      <w:r>
-        <w:t xml:space="preserve"> Design</w:t>
-      </w:r>
-      <w:r>
-        <w:t xml:space="preserve">, </w:t>
+        <w:t xml:space="preserve">Led Test Strategy Design, </w:t>
       </w:r>
       <w:r>
         <w:t xml:space="preserve">Test Requirement, </w:t>
       </w:r>
       <w:r>
-        <w:t>Test Plan</w:t>
-      </w:r>
-      <w:r>
-        <w:t xml:space="preserve"> creation and </w:t>
-      </w:r>
-      <w:r>
-        <w:t xml:space="preserve">Test Execution </w:t>
+        <w:t xml:space="preserve">Test Plan creation and Test Execution </w:t>
       </w:r>
       <w:r>
         <w:t>for diverse clients</w:t>
@@ -335,19 +317,10 @@
         <w:t xml:space="preserve"> practices, ensure project delivery with</w:t>
       </w:r>
       <w:r>
-        <w:t xml:space="preserve">in </w:t>
-      </w:r>
-      <w:r>
-        <w:t>budget</w:t>
-      </w:r>
-      <w:r>
-        <w:t xml:space="preserve">, </w:t>
-      </w:r>
-      <w:r>
-        <w:t>time, scope</w:t>
-      </w:r>
-      <w:r>
-        <w:t xml:space="preserve"> </w:t>
+        <w:t xml:space="preserve">in budget, </w:t>
+      </w:r>
+      <w:r>
+        <w:t xml:space="preserve">time, scope </w:t>
       </w:r>
     </w:p>
     <w:p>
@@ -521,18 +494,7 @@
           <w:sz w:val="22"/>
           <w:szCs w:val="22"/>
         </w:rPr>
-        <w:t xml:space="preserve">Rewarded </w:t>
-      </w:r>
-      <w:bookmarkStart w:id="0" w:name="_GoBack"/>
-      <w:bookmarkEnd w:id="0"/>
-      <w:r>
-        <w:rPr>
-          <w:rFonts w:eastAsia="Calibri"/>
-          <w:color w:val="auto"/>
-          <w:sz w:val="22"/>
-          <w:szCs w:val="22"/>
-        </w:rPr>
-        <w:t>for playing</w:t>
+        <w:t>Rewarded for playing</w:t>
       </w:r>
       <w:r>
         <w:rPr>
@@ -1763,10 +1725,28 @@
         <w:t xml:space="preserve">while also helped </w:t>
       </w:r>
       <w:r>
-        <w:t xml:space="preserve">the team achieve cost </w:t>
-      </w:r>
-      <w:r>
-        <w:t>savings through Test Automation. C</w:t>
+        <w:t xml:space="preserve">the team achieve </w:t>
+      </w:r>
+      <w:r>
+        <w:t xml:space="preserve">up to 40% </w:t>
+      </w:r>
+      <w:r>
+        <w:t xml:space="preserve">cost </w:t>
+      </w:r>
+      <w:r>
+        <w:t xml:space="preserve">savings </w:t>
+      </w:r>
+      <w:r>
+        <w:t xml:space="preserve">on Manual Testing </w:t>
+      </w:r>
+      <w:r>
+        <w:t>through Test Automation</w:t>
+      </w:r>
+      <w:r>
+        <w:t xml:space="preserve"> Scripts</w:t>
+      </w:r>
+      <w:r>
+        <w:t>. C</w:t>
       </w:r>
       <w:r>
         <w:t xml:space="preserve">onsistently </w:t>
@@ -1784,16 +1764,15 @@
         <w:t>s</w:t>
       </w:r>
       <w:r>
-        <w:t xml:space="preserve"> </w:t>
-      </w:r>
-      <w:r>
-        <w:t xml:space="preserve">meeting client expectations </w:t>
-      </w:r>
-      <w:r>
-        <w:t xml:space="preserve">by leading </w:t>
-      </w:r>
-      <w:r>
-        <w:t>end to end testing– System, Integration and UAT Testing</w:t>
+        <w:t xml:space="preserve"> by leading </w:t>
+      </w:r>
+      <w:r>
+        <w:t xml:space="preserve">System, Integration </w:t>
+      </w:r>
+      <w:bookmarkStart w:id="0" w:name="_GoBack"/>
+      <w:bookmarkEnd w:id="0"/>
+      <w:r>
+        <w:t>and UAT Testing</w:t>
       </w:r>
       <w:r>
         <w:t xml:space="preserve">. </w:t>
